--- a/labs/lab02/report/report.docx
+++ b/labs/lab02/report/report.docx
@@ -99,23 +99,17 @@
         <w:pStyle w:val="FirstParagraph"/>
       </w:pPr>
       <w:r>
-        <w:t xml:space="preserve">Целью работы является изучить идеологию и применение средств</w:t>
+        <w:t xml:space="preserve">Получить представление о работе с учётными записями пользователей и группами</w:t>
       </w:r>
       <w:r>
         <w:t xml:space="preserve"> </w:t>
       </w:r>
       <w:r>
-        <w:t xml:space="preserve">контроля версий. Приобрести практические навыки по работе с системой</w:t>
-      </w:r>
-      <w:r>
-        <w:t xml:space="preserve"> </w:t>
-      </w:r>
-      <w:r>
-        <w:t xml:space="preserve">git.</w:t>
+        <w:t xml:space="preserve">пользователей в операционной системе типа Linux.</w:t>
       </w:r>
     </w:p>
     <w:bookmarkEnd w:id="20"/>
-    <w:bookmarkStart w:id="21" w:name="выполнение-лабораторной-работы"/>
+    <w:bookmarkStart w:id="21" w:name="задание"/>
     <w:p>
       <w:pPr>
         <w:pStyle w:val="Heading1"/>
@@ -130,520 +124,83 @@
         <w:tab/>
       </w:r>
       <w:r>
-        <w:t xml:space="preserve">Выполнение лабораторной работы</w:t>
-      </w:r>
-    </w:p>
-    <w:p>
-      <w:pPr>
-        <w:pStyle w:val="FirstParagraph"/>
-      </w:pPr>
-      <w:r>
-        <w:t xml:space="preserve">Первым делом создаём учётную запись на сайте https://github.com/ и</w:t>
+        <w:t xml:space="preserve">Задание</w:t>
+      </w:r>
+    </w:p>
+    <w:p>
+      <w:pPr>
+        <w:numPr>
+          <w:ilvl w:val="0"/>
+          <w:numId w:val="1001"/>
+        </w:numPr>
+        <w:pStyle w:val="Compact"/>
+      </w:pPr>
+      <w:r>
+        <w:t xml:space="preserve">Прочитайте справочное описание man по командам ls, whoami, id, groups, su, sudo,</w:t>
       </w:r>
       <w:r>
         <w:t xml:space="preserve"> </w:t>
       </w:r>
       <w:r>
-        <w:t xml:space="preserve">заполняем основные данные.</w:t>
-      </w:r>
-    </w:p>
-    <w:tbl>
-      <w:tblPr>
-        <w:tblStyle w:val="FigureTable"/>
-        <w:tblW w:type="auto" w:w="0"/>
-        <w:tblLook w:firstRow="0" w:lastRow="0" w:firstColumn="0" w:lastColumn="0"/>
-        <w:jc w:val="center"/>
-      </w:tblPr>
-      <w:tblGrid>
-        <w:gridCol w:w="7920"/>
-      </w:tblGrid>
-      <w:tr>
-        <w:tc>
-          <w:tcPr/>
-          <w:p>
-            <w:pPr>
-              <w:pStyle w:val="Compact"/>
-              <w:jc w:val="center"/>
-            </w:pPr>
-            <w:r>
-              <w:t xml:space="preserve">Создаем учетную запись на сайте github.com</w:t>
-            </w:r>
-          </w:p>
-        </w:tc>
-      </w:tr>
-    </w:tbl>
-    <w:p>
-      <w:pPr>
-        <w:pStyle w:val="ImageCaption"/>
-      </w:pPr>
-      <w:r>
-        <w:t xml:space="preserve">Рис. 1: Создаем учетную запись на сайте github.com</w:t>
-      </w:r>
-    </w:p>
-    <w:p>
-      <w:pPr>
-        <w:pStyle w:val="BodyText"/>
-      </w:pPr>
-      <w:r>
-        <w:t xml:space="preserve">Сначала сделаем предварительную конфигурацию git. Откройте терминал</w:t>
+        <w:t xml:space="preserve">passwd, vi, visudo, useradd, usermod, userdel, groupadd, groupdel.</w:t>
       </w:r>
       <w:r>
         <w:t xml:space="preserve"> </w:t>
       </w:r>
       <w:r>
-        <w:t xml:space="preserve">и введите следующие команды, указав имя и email владельца репозитория.</w:t>
+        <w:t xml:space="preserve">Кулябов Д. С., Королькова А. В. Основы администрирования операционных систем 23</w:t>
+      </w:r>
+    </w:p>
+    <w:p>
+      <w:pPr>
+        <w:numPr>
+          <w:ilvl w:val="0"/>
+          <w:numId w:val="1001"/>
+        </w:numPr>
+        <w:pStyle w:val="Compact"/>
+      </w:pPr>
+      <w:r>
+        <w:t xml:space="preserve">Выполните действия по переключению между учётными записями пользователей, по</w:t>
       </w:r>
       <w:r>
         <w:t xml:space="preserve"> </w:t>
       </w:r>
       <w:r>
-        <w:t xml:space="preserve">Настроим utf-8 в выводе сообщений git. Зададим имя начальной ветки</w:t>
+        <w:t xml:space="preserve">управлению учётными записями пользователей (раздел 2.4.1).</w:t>
+      </w:r>
+    </w:p>
+    <w:p>
+      <w:pPr>
+        <w:numPr>
+          <w:ilvl w:val="0"/>
+          <w:numId w:val="1001"/>
+        </w:numPr>
+        <w:pStyle w:val="Compact"/>
+      </w:pPr>
+      <w:r>
+        <w:t xml:space="preserve">Выполните действия по созданию пользователей и управлению их учётными записями</w:t>
       </w:r>
       <w:r>
         <w:t xml:space="preserve"> </w:t>
       </w:r>
       <w:r>
-        <w:t xml:space="preserve">(будем называть её master).</w:t>
-      </w:r>
-    </w:p>
-    <w:tbl>
-      <w:tblPr>
-        <w:tblStyle w:val="FigureTable"/>
-        <w:tblW w:type="auto" w:w="0"/>
-        <w:tblLook w:firstRow="0" w:lastRow="0" w:firstColumn="0" w:lastColumn="0"/>
-        <w:jc w:val="center"/>
-      </w:tblPr>
-      <w:tblGrid>
-        <w:gridCol w:w="7920"/>
-      </w:tblGrid>
-      <w:tr>
-        <w:tc>
-          <w:tcPr/>
-          <w:p>
-            <w:pPr>
-              <w:pStyle w:val="Compact"/>
-              <w:jc w:val="center"/>
-            </w:pPr>
-            <w:r>
-              <w:t xml:space="preserve">Настроим utf-8 в выводе сообщений git и сделаем параметр autocrlf и параметр safecrlf.</w:t>
-            </w:r>
-          </w:p>
-        </w:tc>
-      </w:tr>
-    </w:tbl>
-    <w:p>
-      <w:pPr>
-        <w:pStyle w:val="ImageCaption"/>
-      </w:pPr>
-      <w:r>
-        <w:t xml:space="preserve">Рис. 2: Настроим utf-8 в выводе сообщений git и сделаем параметр autocrlf и параметр safecrlf.</w:t>
-      </w:r>
-    </w:p>
-    <w:p>
-      <w:pPr>
-        <w:pStyle w:val="BodyText"/>
-      </w:pPr>
-      <w:r>
-        <w:t xml:space="preserve">Далее создаем SSH ключ на сайте http: //github.org/</w:t>
-      </w:r>
-    </w:p>
-    <w:tbl>
-      <w:tblPr>
-        <w:tblStyle w:val="FigureTable"/>
-        <w:tblW w:type="auto" w:w="0"/>
-        <w:tblLook w:firstRow="0" w:lastRow="0" w:firstColumn="0" w:lastColumn="0"/>
-        <w:jc w:val="center"/>
-      </w:tblPr>
-      <w:tblGrid>
-        <w:gridCol w:w="7920"/>
-      </w:tblGrid>
-      <w:tr>
-        <w:tc>
-          <w:tcPr/>
-          <w:p>
-            <w:pPr>
-              <w:pStyle w:val="Compact"/>
-              <w:jc w:val="center"/>
-            </w:pPr>
-            <w:r>
-              <w:t xml:space="preserve">Cоздание SSH ключа</w:t>
-            </w:r>
-          </w:p>
-        </w:tc>
-      </w:tr>
-    </w:tbl>
-    <w:p>
-      <w:pPr>
-        <w:pStyle w:val="ImageCaption"/>
-      </w:pPr>
-      <w:r>
-        <w:t xml:space="preserve">Рис. 3: Cоздание SSH ключа</w:t>
-      </w:r>
-    </w:p>
-    <w:p>
-      <w:pPr>
-        <w:pStyle w:val="BodyText"/>
-      </w:pPr>
-      <w:r>
-        <w:t xml:space="preserve">Откроем терминал и создадим каталог для предмета «Архитектура</w:t>
-      </w:r>
-      <w:r>
-        <w:t xml:space="preserve"> </w:t>
-      </w:r>
-      <w:r>
-        <w:t xml:space="preserve">компьютера»</w:t>
-      </w:r>
-    </w:p>
-    <w:tbl>
-      <w:tblPr>
-        <w:tblStyle w:val="FigureTable"/>
-        <w:tblW w:type="auto" w:w="0"/>
-        <w:tblLook w:firstRow="0" w:lastRow="0" w:firstColumn="0" w:lastColumn="0"/>
-        <w:jc w:val="center"/>
-      </w:tblPr>
-      <w:tblGrid>
-        <w:gridCol w:w="7920"/>
-      </w:tblGrid>
-      <w:tr>
-        <w:tc>
-          <w:tcPr/>
-          <w:p>
-            <w:pPr>
-              <w:pStyle w:val="Compact"/>
-              <w:jc w:val="center"/>
-            </w:pPr>
-            <w:r>
-              <w:t xml:space="preserve">Cоздаем каталог</w:t>
-            </w:r>
-          </w:p>
-        </w:tc>
-      </w:tr>
-    </w:tbl>
-    <w:p>
-      <w:pPr>
-        <w:pStyle w:val="ImageCaption"/>
-      </w:pPr>
-      <w:r>
-        <w:t xml:space="preserve">Рис. 4: Cоздаем каталог</w:t>
-      </w:r>
-    </w:p>
-    <w:p>
-      <w:pPr>
-        <w:pStyle w:val="BodyText"/>
-      </w:pPr>
-      <w:r>
-        <w:t xml:space="preserve">Репозиторий на основе шаблона можно создать через web-интерфейс</w:t>
-      </w:r>
-      <w:r>
-        <w:t xml:space="preserve"> </w:t>
-      </w:r>
-      <w:r>
-        <w:t xml:space="preserve">github. Перейдем на станицу репозитория с шаблоном курса</w:t>
-      </w:r>
-      <w:r>
-        <w:t xml:space="preserve"> </w:t>
-      </w:r>
-      <w:r>
-        <w:t xml:space="preserve">https://github.com/yamadharma/cour se-directory-student-template и создаем</w:t>
-      </w:r>
-      <w:r>
-        <w:t xml:space="preserve"> </w:t>
-      </w:r>
-      <w:r>
-        <w:t xml:space="preserve">репозиторий.</w:t>
-      </w:r>
-    </w:p>
-    <w:tbl>
-      <w:tblPr>
-        <w:tblStyle w:val="FigureTable"/>
-        <w:tblW w:type="auto" w:w="0"/>
-        <w:tblLook w:firstRow="0" w:lastRow="0" w:firstColumn="0" w:lastColumn="0"/>
-        <w:jc w:val="center"/>
-      </w:tblPr>
-      <w:tblGrid>
-        <w:gridCol w:w="7920"/>
-      </w:tblGrid>
-      <w:tr>
-        <w:tc>
-          <w:tcPr/>
-          <w:p>
-            <w:pPr>
-              <w:pStyle w:val="Compact"/>
-              <w:jc w:val="center"/>
-            </w:pPr>
-            <w:r>
-              <w:t xml:space="preserve">Cоздаем репозиторий</w:t>
-            </w:r>
-          </w:p>
-        </w:tc>
-      </w:tr>
-    </w:tbl>
-    <w:p>
-      <w:pPr>
-        <w:pStyle w:val="ImageCaption"/>
-      </w:pPr>
-      <w:r>
-        <w:t xml:space="preserve">Рис. 5: Cоздаем репозиторий</w:t>
-      </w:r>
-    </w:p>
-    <w:p>
-      <w:pPr>
-        <w:pStyle w:val="BodyText"/>
-      </w:pPr>
-      <w:r>
-        <w:t xml:space="preserve">Откроем терминал , перейдем в каталог курса и клонируем созданный</w:t>
-      </w:r>
-      <w:r>
-        <w:t xml:space="preserve"> </w:t>
-      </w:r>
-      <w:r>
-        <w:t xml:space="preserve">репозиторий</w:t>
-      </w:r>
-    </w:p>
-    <w:tbl>
-      <w:tblPr>
-        <w:tblStyle w:val="FigureTable"/>
-        <w:tblW w:type="auto" w:w="0"/>
-        <w:tblLook w:firstRow="0" w:lastRow="0" w:firstColumn="0" w:lastColumn="0"/>
-        <w:jc w:val="center"/>
-      </w:tblPr>
-      <w:tblGrid>
-        <w:gridCol w:w="7920"/>
-      </w:tblGrid>
-      <w:tr>
-        <w:tc>
-          <w:tcPr/>
-          <w:p>
-            <w:pPr>
-              <w:pStyle w:val="Compact"/>
-              <w:jc w:val="center"/>
-            </w:pPr>
-            <w:r>
-              <w:t xml:space="preserve">Клонируем созданный репозиторий</w:t>
-            </w:r>
-          </w:p>
-        </w:tc>
-      </w:tr>
-    </w:tbl>
-    <w:p>
-      <w:pPr>
-        <w:pStyle w:val="ImageCaption"/>
-      </w:pPr>
-      <w:r>
-        <w:t xml:space="preserve">Рис. 6: Клонируем созданный репозиторий</w:t>
-      </w:r>
-    </w:p>
-    <w:p>
-      <w:pPr>
-        <w:pStyle w:val="BodyText"/>
-      </w:pPr>
-      <w:r>
-        <w:t xml:space="preserve">Перейдем в каталог курса, удаляем лишние файлы и создаем</w:t>
-      </w:r>
-      <w:r>
-        <w:t xml:space="preserve"> </w:t>
-      </w:r>
-      <w:r>
-        <w:t xml:space="preserve">необходимые каталоги.</w:t>
-      </w:r>
-    </w:p>
-    <w:tbl>
-      <w:tblPr>
-        <w:tblStyle w:val="FigureTable"/>
-        <w:tblW w:type="auto" w:w="0"/>
-        <w:tblLook w:firstRow="0" w:lastRow="0" w:firstColumn="0" w:lastColumn="0"/>
-        <w:jc w:val="center"/>
-      </w:tblPr>
-      <w:tblGrid>
-        <w:gridCol w:w="7920"/>
-      </w:tblGrid>
-      <w:tr>
-        <w:tc>
-          <w:tcPr/>
-          <w:p>
-            <w:pPr>
-              <w:pStyle w:val="Compact"/>
-              <w:jc w:val="center"/>
-            </w:pPr>
-            <w:r>
-              <w:t xml:space="preserve">Удаляем лишние файлы и создаем необходимые каталоги.</w:t>
-            </w:r>
-          </w:p>
-        </w:tc>
-      </w:tr>
-    </w:tbl>
-    <w:p>
-      <w:pPr>
-        <w:pStyle w:val="ImageCaption"/>
-      </w:pPr>
-      <w:r>
-        <w:t xml:space="preserve">Рис. 7: Удаляем лишние файлы и создаем необходимые каталоги.</w:t>
-      </w:r>
-    </w:p>
-    <w:p>
-      <w:pPr>
-        <w:pStyle w:val="BodyText"/>
-      </w:pPr>
-      <w:r>
-        <w:t xml:space="preserve">Отправляем файлы на сервер.</w:t>
-      </w:r>
-    </w:p>
-    <w:tbl>
-      <w:tblPr>
-        <w:tblStyle w:val="FigureTable"/>
-        <w:tblW w:type="auto" w:w="0"/>
-        <w:tblLook w:firstRow="0" w:lastRow="0" w:firstColumn="0" w:lastColumn="0"/>
-        <w:jc w:val="center"/>
-      </w:tblPr>
-      <w:tblGrid>
-        <w:gridCol w:w="7920"/>
-      </w:tblGrid>
-      <w:tr>
-        <w:tc>
-          <w:tcPr/>
-          <w:p>
-            <w:pPr>
-              <w:pStyle w:val="Compact"/>
-              <w:jc w:val="center"/>
-            </w:pPr>
-            <w:r>
-              <w:t xml:space="preserve">Отправляем файлы на сервер</w:t>
-            </w:r>
-          </w:p>
-        </w:tc>
-      </w:tr>
-    </w:tbl>
-    <w:p>
-      <w:pPr>
-        <w:pStyle w:val="ImageCaption"/>
-      </w:pPr>
-      <w:r>
-        <w:t xml:space="preserve">Рис. 8: Отправляем файлы на сервер</w:t>
-      </w:r>
-    </w:p>
-    <w:tbl>
-      <w:tblPr>
-        <w:tblStyle w:val="FigureTable"/>
-        <w:tblW w:type="auto" w:w="0"/>
-        <w:tblLook w:firstRow="0" w:lastRow="0" w:firstColumn="0" w:lastColumn="0"/>
-        <w:jc w:val="center"/>
-      </w:tblPr>
-      <w:tblGrid>
-        <w:gridCol w:w="7920"/>
-      </w:tblGrid>
-      <w:tr>
-        <w:tc>
-          <w:tcPr/>
-          <w:p>
-            <w:pPr>
-              <w:pStyle w:val="Compact"/>
-              <w:jc w:val="center"/>
-            </w:pPr>
-            <w:r>
-              <w:t xml:space="preserve">Отправляем файлы на сервер</w:t>
-            </w:r>
-          </w:p>
-        </w:tc>
-      </w:tr>
-    </w:tbl>
-    <w:p>
-      <w:pPr>
-        <w:pStyle w:val="ImageCaption"/>
-      </w:pPr>
-      <w:r>
-        <w:t xml:space="preserve">Рис. 9: Отправляем файлы на сервер</w:t>
-      </w:r>
-    </w:p>
-    <w:p>
-      <w:pPr>
-        <w:pStyle w:val="BodyText"/>
-      </w:pPr>
-      <w:r>
-        <w:t xml:space="preserve">Проверяем правильность создания иерархии рабочего пространства в</w:t>
-      </w:r>
-      <w:r>
-        <w:t xml:space="preserve"> </w:t>
-      </w:r>
-      <w:r>
-        <w:t xml:space="preserve">локальном репозитории и на странице github.</w:t>
-      </w:r>
-    </w:p>
-    <w:tbl>
-      <w:tblPr>
-        <w:tblStyle w:val="FigureTable"/>
-        <w:tblW w:type="auto" w:w="0"/>
-        <w:tblLook w:firstRow="0" w:lastRow="0" w:firstColumn="0" w:lastColumn="0"/>
-        <w:jc w:val="center"/>
-      </w:tblPr>
-      <w:tblGrid>
-        <w:gridCol w:w="7920"/>
-      </w:tblGrid>
-      <w:tr>
-        <w:tc>
-          <w:tcPr/>
-          <w:p>
-            <w:pPr>
-              <w:pStyle w:val="Compact"/>
-              <w:jc w:val="center"/>
-            </w:pPr>
-            <w:r>
-              <w:t xml:space="preserve">Проверяем правильность создания иерархии рабочего пространства</w:t>
-            </w:r>
-          </w:p>
-        </w:tc>
-      </w:tr>
-    </w:tbl>
-    <w:p>
-      <w:pPr>
-        <w:pStyle w:val="ImageCaption"/>
-      </w:pPr>
-      <w:r>
-        <w:t xml:space="preserve">Рис. 10: Проверяем правильность создания иерархии рабочего пространства</w:t>
-      </w:r>
-    </w:p>
-    <w:p>
-      <w:pPr>
-        <w:pStyle w:val="BodyText"/>
-      </w:pPr>
-      <w:r>
-        <w:t xml:space="preserve">Загрузим файлы на github в соответствующий каталог.</w:t>
-      </w:r>
-    </w:p>
-    <w:tbl>
-      <w:tblPr>
-        <w:tblStyle w:val="FigureTable"/>
-        <w:tblW w:type="auto" w:w="0"/>
-        <w:tblLook w:firstRow="0" w:lastRow="0" w:firstColumn="0" w:lastColumn="0"/>
-        <w:jc w:val="center"/>
-      </w:tblPr>
-      <w:tblGrid>
-        <w:gridCol w:w="7920"/>
-      </w:tblGrid>
-      <w:tr>
-        <w:tc>
-          <w:tcPr/>
-          <w:p>
-            <w:pPr>
-              <w:pStyle w:val="Compact"/>
-              <w:jc w:val="center"/>
-            </w:pPr>
-            <w:r>
-              <w:t xml:space="preserve">Загрузим файлы на github</w:t>
-            </w:r>
-          </w:p>
-        </w:tc>
-      </w:tr>
-    </w:tbl>
-    <w:p>
-      <w:pPr>
-        <w:pStyle w:val="ImageCaption"/>
-      </w:pPr>
-      <w:r>
-        <w:t xml:space="preserve">Рис. 11: Загрузим файлы на github</w:t>
+        <w:t xml:space="preserve">(раздел 2.4.2).</w:t>
+      </w:r>
+    </w:p>
+    <w:p>
+      <w:pPr>
+        <w:numPr>
+          <w:ilvl w:val="0"/>
+          <w:numId w:val="1001"/>
+        </w:numPr>
+        <w:pStyle w:val="Compact"/>
+      </w:pPr>
+      <w:r>
+        <w:t xml:space="preserve">Выполните действия по работе с группами пользователей (раздел 2.4.3).</w:t>
       </w:r>
     </w:p>
     <w:bookmarkEnd w:id="21"/>
-    <w:bookmarkStart w:id="22" w:name="выводы"/>
+    <w:bookmarkStart w:id="40" w:name="выполнение-лабораторной-работы"/>
     <w:p>
       <w:pPr>
         <w:pStyle w:val="Heading1"/>
@@ -658,6 +215,433 @@
         <w:tab/>
       </w:r>
       <w:r>
+        <w:t xml:space="preserve">Выполнение лабораторной работы</w:t>
+      </w:r>
+    </w:p>
+    <w:p>
+      <w:pPr>
+        <w:pStyle w:val="FirstParagraph"/>
+      </w:pPr>
+      <w:r>
+        <w:t xml:space="preserve">Определим, какую учётную запись пользователя вы используете, введя команду whoami.</w:t>
+      </w:r>
+      <w:r>
+        <w:t xml:space="preserve"> </w:t>
+      </w:r>
+      <w:r>
+        <w:t xml:space="preserve">Посмотрим более подробную информацию с помощью команды id</w:t>
+      </w:r>
+    </w:p>
+    <w:p>
+      <w:pPr>
+        <w:pStyle w:val="CaptionedFigure"/>
+      </w:pPr>
+      <w:r>
+        <w:drawing>
+          <wp:inline>
+            <wp:extent cx="3733800" cy="1796291"/>
+            <wp:effectExtent b="0" l="0" r="0" t="0"/>
+            <wp:docPr descr="Команды whoami и id" title="" id="23" name="Picture"/>
+            <a:graphic>
+              <a:graphicData uri="http://schemas.openxmlformats.org/drawingml/2006/picture">
+                <pic:pic>
+                  <pic:nvPicPr>
+                    <pic:cNvPr descr="image/1.png" id="24" name="Picture"/>
+                    <pic:cNvPicPr>
+                      <a:picLocks noChangeArrowheads="1" noChangeAspect="1"/>
+                    </pic:cNvPicPr>
+                  </pic:nvPicPr>
+                  <pic:blipFill>
+                    <a:blip r:embed="rId22"/>
+                    <a:stretch>
+                      <a:fillRect/>
+                    </a:stretch>
+                  </pic:blipFill>
+                  <pic:spPr bwMode="auto">
+                    <a:xfrm>
+                      <a:off x="0" y="0"/>
+                      <a:ext cx="3733800" cy="1796291"/>
+                    </a:xfrm>
+                    <a:prstGeom prst="rect">
+                      <a:avLst/>
+                    </a:prstGeom>
+                    <a:noFill/>
+                    <a:ln w="9525">
+                      <a:noFill/>
+                      <a:headEnd/>
+                      <a:tailEnd/>
+                    </a:ln>
+                  </pic:spPr>
+                </pic:pic>
+              </a:graphicData>
+            </a:graphic>
+          </wp:inline>
+        </w:drawing>
+      </w:r>
+    </w:p>
+    <w:p>
+      <w:pPr>
+        <w:pStyle w:val="ImageCaption"/>
+      </w:pPr>
+      <w:r>
+        <w:t xml:space="preserve">Команды whoami и id</w:t>
+      </w:r>
+    </w:p>
+    <w:p>
+      <w:pPr>
+        <w:pStyle w:val="BodyText"/>
+      </w:pPr>
+      <w:r>
+        <w:t xml:space="preserve">Создадим пользователя alice и зададим ей пароль,тоже самое проделываем с пользователем bob</w:t>
+      </w:r>
+    </w:p>
+    <w:p>
+      <w:pPr>
+        <w:pStyle w:val="CaptionedFigure"/>
+      </w:pPr>
+      <w:r>
+        <w:drawing>
+          <wp:inline>
+            <wp:extent cx="3733800" cy="2461033"/>
+            <wp:effectExtent b="0" l="0" r="0" t="0"/>
+            <wp:docPr descr="Alice and Bob" title="" id="26" name="Picture"/>
+            <a:graphic>
+              <a:graphicData uri="http://schemas.openxmlformats.org/drawingml/2006/picture">
+                <pic:pic>
+                  <pic:nvPicPr>
+                    <pic:cNvPr descr="image/2.png" id="27" name="Picture"/>
+                    <pic:cNvPicPr>
+                      <a:picLocks noChangeArrowheads="1" noChangeAspect="1"/>
+                    </pic:cNvPicPr>
+                  </pic:nvPicPr>
+                  <pic:blipFill>
+                    <a:blip r:embed="rId25"/>
+                    <a:stretch>
+                      <a:fillRect/>
+                    </a:stretch>
+                  </pic:blipFill>
+                  <pic:spPr bwMode="auto">
+                    <a:xfrm>
+                      <a:off x="0" y="0"/>
+                      <a:ext cx="3733800" cy="2461033"/>
+                    </a:xfrm>
+                    <a:prstGeom prst="rect">
+                      <a:avLst/>
+                    </a:prstGeom>
+                    <a:noFill/>
+                    <a:ln w="9525">
+                      <a:noFill/>
+                      <a:headEnd/>
+                      <a:tailEnd/>
+                    </a:ln>
+                  </pic:spPr>
+                </pic:pic>
+              </a:graphicData>
+            </a:graphic>
+          </wp:inline>
+        </w:drawing>
+      </w:r>
+    </w:p>
+    <w:p>
+      <w:pPr>
+        <w:pStyle w:val="ImageCaption"/>
+      </w:pPr>
+      <w:r>
+        <w:t xml:space="preserve">Alice and Bob</w:t>
+      </w:r>
+    </w:p>
+    <w:p>
+      <w:pPr>
+        <w:pStyle w:val="BodyText"/>
+      </w:pPr>
+      <w:r>
+        <w:t xml:space="preserve">Откроем файл конфигурации /etc/login.defs для редактирования, используя vim</w:t>
+      </w:r>
+      <w:r>
+        <w:t xml:space="preserve"> </w:t>
+      </w:r>
+      <w:r>
+        <w:t xml:space="preserve">Изменим несколько параметров. Например, найдим параметр</w:t>
+      </w:r>
+      <w:r>
+        <w:t xml:space="preserve"> </w:t>
+      </w:r>
+      <w:r>
+        <w:t xml:space="preserve">CREATE_HOME</w:t>
+      </w:r>
+      <w:r>
+        <w:t xml:space="preserve"> </w:t>
+      </w:r>
+      <w:r>
+        <w:t xml:space="preserve">и убедимся, что он установлен в значение yes. Также установите параметр</w:t>
+      </w:r>
+      <w:r>
+        <w:t xml:space="preserve"> </w:t>
+      </w:r>
+      <w:r>
+        <w:t xml:space="preserve">USERGROUPS_ENAB no</w:t>
+      </w:r>
+    </w:p>
+    <w:p>
+      <w:pPr>
+        <w:pStyle w:val="CaptionedFigure"/>
+      </w:pPr>
+      <w:r>
+        <w:drawing>
+          <wp:inline>
+            <wp:extent cx="3733800" cy="2254182"/>
+            <wp:effectExtent b="0" l="0" r="0" t="0"/>
+            <wp:docPr descr="Редактируем файл" title="" id="29" name="Picture"/>
+            <a:graphic>
+              <a:graphicData uri="http://schemas.openxmlformats.org/drawingml/2006/picture">
+                <pic:pic>
+                  <pic:nvPicPr>
+                    <pic:cNvPr descr="image/3.png" id="30" name="Picture"/>
+                    <pic:cNvPicPr>
+                      <a:picLocks noChangeArrowheads="1" noChangeAspect="1"/>
+                    </pic:cNvPicPr>
+                  </pic:nvPicPr>
+                  <pic:blipFill>
+                    <a:blip r:embed="rId28"/>
+                    <a:stretch>
+                      <a:fillRect/>
+                    </a:stretch>
+                  </pic:blipFill>
+                  <pic:spPr bwMode="auto">
+                    <a:xfrm>
+                      <a:off x="0" y="0"/>
+                      <a:ext cx="3733800" cy="2254182"/>
+                    </a:xfrm>
+                    <a:prstGeom prst="rect">
+                      <a:avLst/>
+                    </a:prstGeom>
+                    <a:noFill/>
+                    <a:ln w="9525">
+                      <a:noFill/>
+                      <a:headEnd/>
+                      <a:tailEnd/>
+                    </a:ln>
+                  </pic:spPr>
+                </pic:pic>
+              </a:graphicData>
+            </a:graphic>
+          </wp:inline>
+        </w:drawing>
+      </w:r>
+    </w:p>
+    <w:p>
+      <w:pPr>
+        <w:pStyle w:val="ImageCaption"/>
+      </w:pPr>
+      <w:r>
+        <w:t xml:space="preserve">Редактируем файл</w:t>
+      </w:r>
+    </w:p>
+    <w:p>
+      <w:pPr>
+        <w:pStyle w:val="BodyText"/>
+      </w:pPr>
+      <w:r>
+        <w:t xml:space="preserve">Дальше созданим каталоги Pictures,Documents. Изменим содержание файла .bashrc</w:t>
+      </w:r>
+    </w:p>
+    <w:p>
+      <w:pPr>
+        <w:pStyle w:val="CaptionedFigure"/>
+      </w:pPr>
+      <w:r>
+        <w:drawing>
+          <wp:inline>
+            <wp:extent cx="3733800" cy="3132706"/>
+            <wp:effectExtent b="0" l="0" r="0" t="0"/>
+            <wp:docPr descr="Редактируем" title="" id="32" name="Picture"/>
+            <a:graphic>
+              <a:graphicData uri="http://schemas.openxmlformats.org/drawingml/2006/picture">
+                <pic:pic>
+                  <pic:nvPicPr>
+                    <pic:cNvPr descr="image/4.png" id="33" name="Picture"/>
+                    <pic:cNvPicPr>
+                      <a:picLocks noChangeArrowheads="1" noChangeAspect="1"/>
+                    </pic:cNvPicPr>
+                  </pic:nvPicPr>
+                  <pic:blipFill>
+                    <a:blip r:embed="rId31"/>
+                    <a:stretch>
+                      <a:fillRect/>
+                    </a:stretch>
+                  </pic:blipFill>
+                  <pic:spPr bwMode="auto">
+                    <a:xfrm>
+                      <a:off x="0" y="0"/>
+                      <a:ext cx="3733800" cy="3132706"/>
+                    </a:xfrm>
+                    <a:prstGeom prst="rect">
+                      <a:avLst/>
+                    </a:prstGeom>
+                    <a:noFill/>
+                    <a:ln w="9525">
+                      <a:noFill/>
+                      <a:headEnd/>
+                      <a:tailEnd/>
+                    </a:ln>
+                  </pic:spPr>
+                </pic:pic>
+              </a:graphicData>
+            </a:graphic>
+          </wp:inline>
+        </w:drawing>
+      </w:r>
+    </w:p>
+    <w:p>
+      <w:pPr>
+        <w:pStyle w:val="ImageCaption"/>
+      </w:pPr>
+      <w:r>
+        <w:t xml:space="preserve">Редактируем</w:t>
+      </w:r>
+    </w:p>
+    <w:p>
+      <w:pPr>
+        <w:pStyle w:val="BodyText"/>
+      </w:pPr>
+      <w:r>
+        <w:t xml:space="preserve">Переходим в режим Alice,создаем пользователя carol и меняем его информацию</w:t>
+      </w:r>
+    </w:p>
+    <w:p>
+      <w:pPr>
+        <w:pStyle w:val="CaptionedFigure"/>
+      </w:pPr>
+      <w:r>
+        <w:drawing>
+          <wp:inline>
+            <wp:extent cx="3733800" cy="3114328"/>
+            <wp:effectExtent b="0" l="0" r="0" t="0"/>
+            <wp:docPr descr="Создание нового пользователя" title="" id="35" name="Picture"/>
+            <a:graphic>
+              <a:graphicData uri="http://schemas.openxmlformats.org/drawingml/2006/picture">
+                <pic:pic>
+                  <pic:nvPicPr>
+                    <pic:cNvPr descr="image/5.png" id="36" name="Picture"/>
+                    <pic:cNvPicPr>
+                      <a:picLocks noChangeArrowheads="1" noChangeAspect="1"/>
+                    </pic:cNvPicPr>
+                  </pic:nvPicPr>
+                  <pic:blipFill>
+                    <a:blip r:embed="rId34"/>
+                    <a:stretch>
+                      <a:fillRect/>
+                    </a:stretch>
+                  </pic:blipFill>
+                  <pic:spPr bwMode="auto">
+                    <a:xfrm>
+                      <a:off x="0" y="0"/>
+                      <a:ext cx="3733800" cy="3114328"/>
+                    </a:xfrm>
+                    <a:prstGeom prst="rect">
+                      <a:avLst/>
+                    </a:prstGeom>
+                    <a:noFill/>
+                    <a:ln w="9525">
+                      <a:noFill/>
+                      <a:headEnd/>
+                      <a:tailEnd/>
+                    </a:ln>
+                  </pic:spPr>
+                </pic:pic>
+              </a:graphicData>
+            </a:graphic>
+          </wp:inline>
+        </w:drawing>
+      </w:r>
+    </w:p>
+    <w:p>
+      <w:pPr>
+        <w:pStyle w:val="ImageCaption"/>
+      </w:pPr>
+      <w:r>
+        <w:t xml:space="preserve">Создание нового пользователя</w:t>
+      </w:r>
+    </w:p>
+    <w:p>
+      <w:pPr>
+        <w:pStyle w:val="BodyText"/>
+      </w:pPr>
+      <w:r>
+        <w:t xml:space="preserve">В этом упражнении требуется создать две группы и добавить некоторых пользователей в эти группы.Создаем две группы и добавляем туда пользователей</w:t>
+      </w:r>
+    </w:p>
+    <w:p>
+      <w:pPr>
+        <w:pStyle w:val="CaptionedFigure"/>
+      </w:pPr>
+      <w:r>
+        <w:drawing>
+          <wp:inline>
+            <wp:extent cx="3733800" cy="1252514"/>
+            <wp:effectExtent b="0" l="0" r="0" t="0"/>
+            <wp:docPr descr="Работа с группами" title="" id="38" name="Picture"/>
+            <a:graphic>
+              <a:graphicData uri="http://schemas.openxmlformats.org/drawingml/2006/picture">
+                <pic:pic>
+                  <pic:nvPicPr>
+                    <pic:cNvPr descr="image/6.png" id="39" name="Picture"/>
+                    <pic:cNvPicPr>
+                      <a:picLocks noChangeArrowheads="1" noChangeAspect="1"/>
+                    </pic:cNvPicPr>
+                  </pic:nvPicPr>
+                  <pic:blipFill>
+                    <a:blip r:embed="rId37"/>
+                    <a:stretch>
+                      <a:fillRect/>
+                    </a:stretch>
+                  </pic:blipFill>
+                  <pic:spPr bwMode="auto">
+                    <a:xfrm>
+                      <a:off x="0" y="0"/>
+                      <a:ext cx="3733800" cy="1252514"/>
+                    </a:xfrm>
+                    <a:prstGeom prst="rect">
+                      <a:avLst/>
+                    </a:prstGeom>
+                    <a:noFill/>
+                    <a:ln w="9525">
+                      <a:noFill/>
+                      <a:headEnd/>
+                      <a:tailEnd/>
+                    </a:ln>
+                  </pic:spPr>
+                </pic:pic>
+              </a:graphicData>
+            </a:graphic>
+          </wp:inline>
+        </w:drawing>
+      </w:r>
+    </w:p>
+    <w:p>
+      <w:pPr>
+        <w:pStyle w:val="ImageCaption"/>
+      </w:pPr>
+      <w:r>
+        <w:t xml:space="preserve">Работа с группами</w:t>
+      </w:r>
+    </w:p>
+    <w:bookmarkEnd w:id="40"/>
+    <w:bookmarkStart w:id="41" w:name="выводы"/>
+    <w:p>
+      <w:pPr>
+        <w:pStyle w:val="Heading1"/>
+      </w:pPr>
+      <w:r>
+        <w:rPr>
+          <w:rStyle w:val="SectionNumber"/>
+        </w:rPr>
+        <w:t xml:space="preserve">4</w:t>
+      </w:r>
+      <w:r>
+        <w:tab/>
+      </w:r>
+      <w:r>
         <w:t xml:space="preserve">Выводы</w:t>
       </w:r>
     </w:p>
@@ -666,16 +650,10 @@
         <w:pStyle w:val="FirstParagraph"/>
       </w:pPr>
       <w:r>
-        <w:t xml:space="preserve">Мы изучили идеологию и применение средств контроля версий.</w:t>
-      </w:r>
-      <w:r>
-        <w:t xml:space="preserve"> </w:t>
-      </w:r>
-      <w:r>
-        <w:t xml:space="preserve">Приобрели практические навыки по работе с системой git.</w:t>
-      </w:r>
-    </w:p>
-    <w:bookmarkEnd w:id="22"/>
+        <w:t xml:space="preserve">Я получил представление о работе с учётными записями пользователей и группами пользователей в операционной системе типа Linux.</w:t>
+      </w:r>
+    </w:p>
+    <w:bookmarkEnd w:id="41"/>
     <w:sectPr/>
   </w:body>
 </w:document>
@@ -782,8 +760,123 @@
       </w:pPr>
     </w:lvl>
   </w:abstractNum>
+  <w:abstractNum w:abstractNumId="99411">
+    <w:nsid w:val="A99411"/>
+    <w:multiLevelType w:val="multilevel"/>
+    <w:lvl w:ilvl="0">
+      <w:start w:val="1"/>
+      <w:numFmt w:val="decimal"/>
+      <w:lvlText w:val="%1."/>
+      <w:lvlJc w:val="left"/>
+      <w:pPr>
+        <w:ind w:left="720" w:hanging="480"/>
+      </w:pPr>
+    </w:lvl>
+    <w:lvl w:ilvl="1">
+      <w:start w:val="1"/>
+      <w:numFmt w:val="decimal"/>
+      <w:lvlText w:val="%2."/>
+      <w:lvlJc w:val="left"/>
+      <w:pPr>
+        <w:ind w:left="1440" w:hanging="480"/>
+      </w:pPr>
+    </w:lvl>
+    <w:lvl w:ilvl="2">
+      <w:start w:val="1"/>
+      <w:numFmt w:val="decimal"/>
+      <w:lvlText w:val="%3."/>
+      <w:lvlJc w:val="left"/>
+      <w:pPr>
+        <w:ind w:left="2160" w:hanging="480"/>
+      </w:pPr>
+    </w:lvl>
+    <w:lvl w:ilvl="3">
+      <w:start w:val="1"/>
+      <w:numFmt w:val="decimal"/>
+      <w:lvlText w:val="%4."/>
+      <w:lvlJc w:val="left"/>
+      <w:pPr>
+        <w:ind w:left="2880" w:hanging="480"/>
+      </w:pPr>
+    </w:lvl>
+    <w:lvl w:ilvl="4">
+      <w:start w:val="1"/>
+      <w:numFmt w:val="decimal"/>
+      <w:lvlText w:val="%5."/>
+      <w:lvlJc w:val="left"/>
+      <w:pPr>
+        <w:ind w:left="3600" w:hanging="480"/>
+      </w:pPr>
+    </w:lvl>
+    <w:lvl w:ilvl="5">
+      <w:start w:val="1"/>
+      <w:numFmt w:val="decimal"/>
+      <w:lvlText w:val="%6."/>
+      <w:lvlJc w:val="left"/>
+      <w:pPr>
+        <w:ind w:left="4320" w:hanging="480"/>
+      </w:pPr>
+    </w:lvl>
+    <w:lvl w:ilvl="6">
+      <w:start w:val="1"/>
+      <w:numFmt w:val="decimal"/>
+      <w:lvlText w:val="%7."/>
+      <w:lvlJc w:val="left"/>
+      <w:pPr>
+        <w:ind w:left="5040" w:hanging="480"/>
+      </w:pPr>
+    </w:lvl>
+    <w:lvl w:ilvl="7">
+      <w:start w:val="1"/>
+      <w:numFmt w:val="decimal"/>
+      <w:lvlText w:val="%8."/>
+      <w:lvlJc w:val="left"/>
+      <w:pPr>
+        <w:ind w:left="5760" w:hanging="480"/>
+      </w:pPr>
+    </w:lvl>
+    <w:lvl w:ilvl="8">
+      <w:start w:val="1"/>
+      <w:numFmt w:val="decimal"/>
+      <w:lvlText w:val="%9."/>
+      <w:lvlJc w:val="left"/>
+      <w:pPr>
+        <w:ind w:left="6480" w:hanging="480"/>
+      </w:pPr>
+    </w:lvl>
+  </w:abstractNum>
   <w:num w:numId="1000">
     <w:abstractNumId w:val="990"/>
+  </w:num>
+  <w:num w:numId="1001">
+    <w:abstractNumId w:val="99411"/>
+    <w:lvlOverride w:ilvl="0">
+      <w:startOverride w:val="1"/>
+    </w:lvlOverride>
+    <w:lvlOverride w:ilvl="1">
+      <w:startOverride w:val="1"/>
+    </w:lvlOverride>
+    <w:lvlOverride w:ilvl="2">
+      <w:startOverride w:val="1"/>
+    </w:lvlOverride>
+    <w:lvlOverride w:ilvl="3">
+      <w:startOverride w:val="1"/>
+    </w:lvlOverride>
+    <w:lvlOverride w:ilvl="4">
+      <w:startOverride w:val="1"/>
+    </w:lvlOverride>
+    <w:lvlOverride w:ilvl="5">
+      <w:startOverride w:val="1"/>
+    </w:lvlOverride>
+    <w:lvlOverride w:ilvl="6">
+      <w:startOverride w:val="1"/>
+    </w:lvlOverride>
+    <w:lvlOverride w:ilvl="7">
+      <w:startOverride w:val="1"/>
+    </w:lvlOverride>
+    <w:lvlOverride w:ilvl="8">
+      <w:startOverride w:val="1"/>
+    </w:lvlOverride>
   </w:num>
 </w:numbering>
 </file>
